--- a/Spring/Security/Spring Security Fundamentals (oAuth,JWT,CSRF and more)/Section 3 The Fundamentals/17. Use Custom UserDetailsService.docx
+++ b/Spring/Security/Spring Security Fundamentals (oAuth,JWT,CSRF and more)/Section 3 The Fundamentals/17. Use Custom UserDetailsService.docx
@@ -1,44 +1,53 @@
 
 <file path=word/document.xml><?xml version="1.0" encoding="utf-8"?>
 <w:document xmlns:ve="http://schemas.openxmlformats.org/markup-compatibility/2006" xmlns:o="urn:schemas-microsoft-com:office:office" xmlns:r="http://schemas.openxmlformats.org/officeDocument/2006/relationships" xmlns:m="http://schemas.openxmlformats.org/officeDocument/2006/math" xmlns:v="urn:schemas-microsoft-com:vml" xmlns:wp="http://schemas.openxmlformats.org/drawingml/2006/wordprocessingDrawing" xmlns:w10="urn:schemas-microsoft-com:office:word" xmlns:w="http://schemas.openxmlformats.org/wordprocessingml/2006/main" xmlns:wne="http://schemas.microsoft.com/office/word/2006/wordml">
+  <w:background w:color="272727" w:themeColor="text1" w:themeTint="D8"/>
   <w:body>
     <w:p>
       <w:pPr>
         <w:pStyle w:val="ListParagraph"/>
         <w:numPr>
           <w:ilvl w:val="0"/>
-          <w:numId w:val="12"/>
+          <w:numId w:val="13"/>
         </w:numPr>
         <w:ind w:left="426"/>
+        <w:rPr>
+          <w:u w:val="none"/>
+          <w:lang w:val="en-IN"/>
+        </w:rPr>
       </w:pPr>
       <w:r>
         <w:rPr>
           <w:b/>
-          <w:u w:val="single"/>
           <w:lang w:val="en-IN"/>
         </w:rPr>
-        <w:t>Agenda:</w:t>
+        <w:t>Agenda</w:t>
       </w:r>
       <w:r>
         <w:rPr>
-          <w:b/>
-          <w:u w:val="single"/>
+          <w:u w:val="none"/>
+          <w:lang w:val="en-IN"/>
+        </w:rPr>
+        <w:t>:</w:t>
+      </w:r>
+      <w:r>
+        <w:rPr>
+          <w:u w:val="none"/>
           <w:lang w:val="en-IN"/>
         </w:rPr>
         <w:br/>
       </w:r>
       <w:r>
         <w:rPr>
-          <w:noProof/>
+          <w:u w:val="none"/>
+          <w:lang w:val="en-IN"/>
         </w:rPr>
         <w:drawing>
           <wp:inline distT="0" distB="0" distL="0" distR="0">
-            <wp:extent cx="7107731" cy="2520751"/>
-            <wp:effectExtent l="19050" t="19050" r="16969" b="12899"/>
-            <wp:docPr id="55" name="Picture 55"/>
-            <wp:cNvGraphicFramePr>
-              <a:graphicFrameLocks xmlns:a="http://schemas.openxmlformats.org/drawingml/2006/main" noChangeAspect="1"/>
-            </wp:cNvGraphicFramePr>
+            <wp:extent cx="5943600" cy="2108200"/>
+            <wp:effectExtent l="19050" t="19050" r="19050" b="25400"/>
+            <wp:docPr id="1" name="Picture 1"/>
+            <wp:cNvGraphicFramePr/>
             <a:graphic xmlns:a="http://schemas.openxmlformats.org/drawingml/2006/main">
               <a:graphicData uri="http://schemas.openxmlformats.org/drawingml/2006/picture">
                 <pic:pic xmlns:pic="http://schemas.openxmlformats.org/drawingml/2006/picture">
@@ -58,7 +67,7 @@
                   <pic:spPr bwMode="auto">
                     <a:xfrm>
                       <a:off x="0" y="0"/>
-                      <a:ext cx="7107826" cy="2520785"/>
+                      <a:ext cx="5943600" cy="2108200"/>
                     </a:xfrm>
                     <a:prstGeom prst="rect">
                       <a:avLst/>
@@ -85,20 +94,67 @@
         <w:pStyle w:val="ListParagraph"/>
         <w:numPr>
           <w:ilvl w:val="0"/>
-          <w:numId w:val="12"/>
-        </w:numPr>
-        <w:ind w:left="0" w:firstLine="66"/>
-      </w:pPr>
-    </w:p>
-    <w:p>
-      <w:pPr>
-        <w:pStyle w:val="ListParagraph"/>
-        <w:numPr>
-          <w:ilvl w:val="0"/>
-          <w:numId w:val="12"/>
+          <w:numId w:val="13"/>
         </w:numPr>
         <w:ind w:left="426"/>
-      </w:pPr>
+        <w:rPr>
+          <w:u w:val="none"/>
+          <w:lang w:val="en-IN"/>
+        </w:rPr>
+      </w:pPr>
+      <w:r>
+        <w:rPr>
+          <w:noProof/>
+          <w:u w:val="none"/>
+        </w:rPr>
+        <w:drawing>
+          <wp:inline distT="0" distB="0" distL="0" distR="0">
+            <wp:extent cx="7261607" cy="2307943"/>
+            <wp:effectExtent l="19050" t="19050" r="15493" b="16157"/>
+            <wp:docPr id="2" name="Picture 1"/>
+            <wp:cNvGraphicFramePr>
+              <a:graphicFrameLocks xmlns:a="http://schemas.openxmlformats.org/drawingml/2006/main" noChangeAspect="1"/>
+            </wp:cNvGraphicFramePr>
+            <a:graphic xmlns:a="http://schemas.openxmlformats.org/drawingml/2006/main">
+              <a:graphicData uri="http://schemas.openxmlformats.org/drawingml/2006/picture">
+                <pic:pic xmlns:pic="http://schemas.openxmlformats.org/drawingml/2006/picture">
+                  <pic:nvPicPr>
+                    <pic:cNvPr id="0" name="Picture 1"/>
+                    <pic:cNvPicPr>
+                      <a:picLocks noChangeAspect="1" noChangeArrowheads="1"/>
+                    </pic:cNvPicPr>
+                  </pic:nvPicPr>
+                  <pic:blipFill>
+                    <a:blip r:embed="rId7"/>
+                    <a:srcRect/>
+                    <a:stretch>
+                      <a:fillRect/>
+                    </a:stretch>
+                  </pic:blipFill>
+                  <pic:spPr bwMode="auto">
+                    <a:xfrm>
+                      <a:off x="0" y="0"/>
+                      <a:ext cx="7264171" cy="2308758"/>
+                    </a:xfrm>
+                    <a:prstGeom prst="rect">
+                      <a:avLst/>
+                    </a:prstGeom>
+                    <a:noFill/>
+                    <a:ln w="9525">
+                      <a:solidFill>
+                        <a:srgbClr val="FF0000"/>
+                      </a:solidFill>
+                      <a:miter lim="800000"/>
+                      <a:headEnd/>
+                      <a:tailEnd/>
+                    </a:ln>
+                  </pic:spPr>
+                </pic:pic>
+              </a:graphicData>
+            </a:graphic>
+          </wp:inline>
+        </w:drawing>
+      </w:r>
     </w:p>
     <w:sectPr>
       <w:pgSz w:w="12240" w:h="15840"/>
@@ -247,7 +303,7 @@
         <w:ind w:left="1506" w:hanging="360"/>
       </w:pPr>
     </w:lvl>
-    <w:lvl w:ilvl="2" w:tplc="0409001B">
+    <w:lvl w:ilvl="2" w:tplc="0409001B" w:tentative="1">
       <w:start w:val="1"/>
       <w:numFmt w:val="lowerRoman"/>
       <w:lvlText w:val="%3."/>
@@ -256,7 +312,7 @@
         <w:ind w:left="2226" w:hanging="180"/>
       </w:pPr>
     </w:lvl>
-    <w:lvl w:ilvl="3" w:tplc="0409000F">
+    <w:lvl w:ilvl="3" w:tplc="0409000F" w:tentative="1">
       <w:start w:val="1"/>
       <w:numFmt w:val="decimal"/>
       <w:lvlText w:val="%4."/>
@@ -398,6 +454,98 @@
     </w:lvl>
   </w:abstractNum>
   <w:abstractNum w:abstractNumId="3">
+    <w:nsid w:val="0F0A13CB"/>
+    <w:multiLevelType w:val="hybridMultilevel"/>
+    <w:tmpl w:val="4AF29DE2"/>
+    <w:lvl w:ilvl="0" w:tplc="F0B4E038">
+      <w:start w:val="1"/>
+      <w:numFmt w:val="decimal"/>
+      <w:lvlText w:val="%1."/>
+      <w:lvlJc w:val="left"/>
+      <w:pPr>
+        <w:ind w:left="720" w:hanging="360"/>
+      </w:pPr>
+      <w:rPr>
+        <w:color w:val="CEC8A6"/>
+      </w:rPr>
+    </w:lvl>
+    <w:lvl w:ilvl="1" w:tplc="794CC6C6">
+      <w:start w:val="1"/>
+      <w:numFmt w:val="lowerLetter"/>
+      <w:lvlText w:val="%2."/>
+      <w:lvlJc w:val="left"/>
+      <w:pPr>
+        <w:ind w:left="1440" w:hanging="360"/>
+      </w:pPr>
+      <w:rPr>
+        <w:color w:val="CEC8A6"/>
+      </w:rPr>
+    </w:lvl>
+    <w:lvl w:ilvl="2" w:tplc="0409001B">
+      <w:start w:val="1"/>
+      <w:numFmt w:val="lowerRoman"/>
+      <w:lvlText w:val="%3."/>
+      <w:lvlJc w:val="right"/>
+      <w:pPr>
+        <w:ind w:left="2160" w:hanging="180"/>
+      </w:pPr>
+    </w:lvl>
+    <w:lvl w:ilvl="3" w:tplc="0409000F" w:tentative="1">
+      <w:start w:val="1"/>
+      <w:numFmt w:val="decimal"/>
+      <w:lvlText w:val="%4."/>
+      <w:lvlJc w:val="left"/>
+      <w:pPr>
+        <w:ind w:left="2880" w:hanging="360"/>
+      </w:pPr>
+    </w:lvl>
+    <w:lvl w:ilvl="4" w:tplc="04090019" w:tentative="1">
+      <w:start w:val="1"/>
+      <w:numFmt w:val="lowerLetter"/>
+      <w:lvlText w:val="%5."/>
+      <w:lvlJc w:val="left"/>
+      <w:pPr>
+        <w:ind w:left="3600" w:hanging="360"/>
+      </w:pPr>
+    </w:lvl>
+    <w:lvl w:ilvl="5" w:tplc="0409001B" w:tentative="1">
+      <w:start w:val="1"/>
+      <w:numFmt w:val="lowerRoman"/>
+      <w:lvlText w:val="%6."/>
+      <w:lvlJc w:val="right"/>
+      <w:pPr>
+        <w:ind w:left="4320" w:hanging="180"/>
+      </w:pPr>
+    </w:lvl>
+    <w:lvl w:ilvl="6" w:tplc="0409000F" w:tentative="1">
+      <w:start w:val="1"/>
+      <w:numFmt w:val="decimal"/>
+      <w:lvlText w:val="%7."/>
+      <w:lvlJc w:val="left"/>
+      <w:pPr>
+        <w:ind w:left="5040" w:hanging="360"/>
+      </w:pPr>
+    </w:lvl>
+    <w:lvl w:ilvl="7" w:tplc="04090019" w:tentative="1">
+      <w:start w:val="1"/>
+      <w:numFmt w:val="lowerLetter"/>
+      <w:lvlText w:val="%8."/>
+      <w:lvlJc w:val="left"/>
+      <w:pPr>
+        <w:ind w:left="5760" w:hanging="360"/>
+      </w:pPr>
+    </w:lvl>
+    <w:lvl w:ilvl="8" w:tplc="0409001B" w:tentative="1">
+      <w:start w:val="1"/>
+      <w:numFmt w:val="lowerRoman"/>
+      <w:lvlText w:val="%9."/>
+      <w:lvlJc w:val="right"/>
+      <w:pPr>
+        <w:ind w:left="6480" w:hanging="180"/>
+      </w:pPr>
+    </w:lvl>
+  </w:abstractNum>
+  <w:abstractNum w:abstractNumId="4">
     <w:nsid w:val="179D0D45"/>
     <w:multiLevelType w:val="hybridMultilevel"/>
     <w:tmpl w:val="2820A6F2"/>
@@ -483,7 +631,7 @@
       </w:pPr>
     </w:lvl>
   </w:abstractNum>
-  <w:abstractNum w:abstractNumId="4">
+  <w:abstractNum w:abstractNumId="5">
     <w:nsid w:val="25737507"/>
     <w:multiLevelType w:val="hybridMultilevel"/>
     <w:tmpl w:val="A412C728"/>
@@ -569,7 +717,7 @@
       </w:pPr>
     </w:lvl>
   </w:abstractNum>
-  <w:abstractNum w:abstractNumId="5">
+  <w:abstractNum w:abstractNumId="6">
     <w:nsid w:val="26F83546"/>
     <w:multiLevelType w:val="hybridMultilevel"/>
     <w:tmpl w:val="36803D68"/>
@@ -655,7 +803,7 @@
       </w:pPr>
     </w:lvl>
   </w:abstractNum>
-  <w:abstractNum w:abstractNumId="6">
+  <w:abstractNum w:abstractNumId="7">
     <w:nsid w:val="281B55DD"/>
     <w:multiLevelType w:val="hybridMultilevel"/>
     <w:tmpl w:val="36803D68"/>
@@ -741,7 +889,7 @@
       </w:pPr>
     </w:lvl>
   </w:abstractNum>
-  <w:abstractNum w:abstractNumId="7">
+  <w:abstractNum w:abstractNumId="8">
     <w:nsid w:val="2BD96554"/>
     <w:multiLevelType w:val="hybridMultilevel"/>
     <w:tmpl w:val="4ADC484E"/>
@@ -827,7 +975,7 @@
       </w:pPr>
     </w:lvl>
   </w:abstractNum>
-  <w:abstractNum w:abstractNumId="8">
+  <w:abstractNum w:abstractNumId="9">
     <w:nsid w:val="40886F03"/>
     <w:multiLevelType w:val="hybridMultilevel"/>
     <w:tmpl w:val="392A5B58"/>
@@ -913,7 +1061,7 @@
       </w:pPr>
     </w:lvl>
   </w:abstractNum>
-  <w:abstractNum w:abstractNumId="9">
+  <w:abstractNum w:abstractNumId="10">
     <w:nsid w:val="52321396"/>
     <w:multiLevelType w:val="hybridMultilevel"/>
     <w:tmpl w:val="09B6F9E4"/>
@@ -999,7 +1147,7 @@
       </w:pPr>
     </w:lvl>
   </w:abstractNum>
-  <w:abstractNum w:abstractNumId="10">
+  <w:abstractNum w:abstractNumId="11">
     <w:nsid w:val="5B8F450E"/>
     <w:multiLevelType w:val="hybridMultilevel"/>
     <w:tmpl w:val="F4BC89CE"/>
@@ -1085,7 +1233,7 @@
       </w:pPr>
     </w:lvl>
   </w:abstractNum>
-  <w:abstractNum w:abstractNumId="11">
+  <w:abstractNum w:abstractNumId="12">
     <w:nsid w:val="61BE7BA6"/>
     <w:multiLevelType w:val="hybridMultilevel"/>
     <w:tmpl w:val="A726105E"/>
@@ -1175,37 +1323,40 @@
     <w:abstractNumId w:val="0"/>
   </w:num>
   <w:num w:numId="2">
-    <w:abstractNumId w:val="9"/>
+    <w:abstractNumId w:val="10"/>
   </w:num>
   <w:num w:numId="3">
+    <w:abstractNumId w:val="5"/>
+  </w:num>
+  <w:num w:numId="4">
     <w:abstractNumId w:val="4"/>
   </w:num>
-  <w:num w:numId="4">
-    <w:abstractNumId w:val="3"/>
-  </w:num>
   <w:num w:numId="5">
-    <w:abstractNumId w:val="5"/>
+    <w:abstractNumId w:val="6"/>
   </w:num>
   <w:num w:numId="6">
-    <w:abstractNumId w:val="6"/>
+    <w:abstractNumId w:val="7"/>
   </w:num>
   <w:num w:numId="7">
-    <w:abstractNumId w:val="10"/>
+    <w:abstractNumId w:val="11"/>
   </w:num>
   <w:num w:numId="8">
-    <w:abstractNumId w:val="11"/>
+    <w:abstractNumId w:val="12"/>
   </w:num>
   <w:num w:numId="9">
     <w:abstractNumId w:val="2"/>
   </w:num>
   <w:num w:numId="10">
-    <w:abstractNumId w:val="8"/>
+    <w:abstractNumId w:val="9"/>
   </w:num>
   <w:num w:numId="11">
-    <w:abstractNumId w:val="7"/>
+    <w:abstractNumId w:val="8"/>
   </w:num>
   <w:num w:numId="12">
     <w:abstractNumId w:val="1"/>
+  </w:num>
+  <w:num w:numId="13">
+    <w:abstractNumId w:val="3"/>
   </w:num>
 </w:numbering>
 </file>
@@ -1215,9 +1366,11 @@
   <w:docDefaults>
     <w:rPrDefault>
       <w:rPr>
-        <w:rFonts w:ascii="Segoe UI" w:eastAsia="Arial" w:hAnsi="Segoe UI" w:cs="Segoe UI"/>
-        <w:sz w:val="16"/>
-        <w:szCs w:val="16"/>
+        <w:rFonts w:ascii="Arial" w:eastAsia="Arial" w:hAnsi="Arial" w:cs="Arial"/>
+        <w:color w:val="CEC8A6"/>
+        <w:sz w:val="18"/>
+        <w:szCs w:val="18"/>
+        <w:u w:val="single"/>
         <w:lang w:val="en-US" w:eastAsia="en-US" w:bidi="ar-SA"/>
       </w:rPr>
     </w:rPrDefault>
@@ -1964,7 +2117,7 @@
 </file>
 
 <file path=customXml/itemProps1.xml><?xml version="1.0" encoding="utf-8"?>
-<ds:datastoreItem xmlns:ds="http://schemas.openxmlformats.org/officeDocument/2006/customXml" ds:itemID="{3C162C5C-7156-4BB4-815E-6339BDDADDFC}">
+<ds:datastoreItem xmlns:ds="http://schemas.openxmlformats.org/officeDocument/2006/customXml" ds:itemID="{DBECBBF6-EC17-41CD-B17C-A9A9654F869B}">
   <ds:schemaRefs>
     <ds:schemaRef ds:uri="http://schemas.openxmlformats.org/officeDocument/2006/bibliography"/>
   </ds:schemaRefs>
